--- a/Profundidade da fe/Declarações/Declarações diárias - 60.docx
+++ b/Profundidade da fe/Declarações/Declarações diárias - 60.docx
@@ -29,16 +29,7 @@
           <w:rFonts w:ascii="Arial" w:hAnsi="Arial" w:cs="Arial"/>
           <w:lang w:val="pt-BR"/>
         </w:rPr>
-        <w:t>Eu s</w:t>
-      </w:r>
-      <w:bookmarkStart w:id="0" w:name="_GoBack"/>
-      <w:bookmarkEnd w:id="0"/>
-      <w:r>
-        <w:rPr>
-          <w:rFonts w:ascii="Arial" w:hAnsi="Arial" w:cs="Arial"/>
-          <w:lang w:val="pt-BR"/>
-        </w:rPr>
-        <w:t>ou</w:t>
+        <w:t>Eu sou</w:t>
       </w:r>
     </w:p>
     <w:p>
@@ -55,24 +46,26 @@
             <w:rFonts w:ascii="Arial" w:hAnsi="Arial" w:cs="Arial"/>
             <w:b/>
             <w:color w:val="C00180" w:themeColor="accent2"/>
+            <w:lang w:val="pt-BR"/>
           </w:rPr>
           <w:id w:val="934253563"/>
           <w15:appearance w15:val="hidden"/>
           <w14:checkbox>
-            <w14:checked w14:val="0"/>
+            <w14:checked w14:val="1"/>
             <w14:checkedState w14:val="2612" w14:font="MS Gothic"/>
             <w14:uncheckedState w14:val="2610" w14:font="MS Gothic"/>
           </w14:checkbox>
         </w:sdtPr>
+        <w:sdtEndPr/>
         <w:sdtContent>
           <w:r>
             <w:rPr>
-              <w:rFonts w:ascii="Segoe UI Symbol" w:eastAsia="MS Gothic" w:hAnsi="Segoe UI Symbol" w:cs="Segoe UI Symbol"/>
+              <w:rFonts w:ascii="MS Gothic" w:eastAsia="MS Gothic" w:hAnsi="MS Gothic" w:cs="Arial" w:hint="eastAsia"/>
               <w:b/>
               <w:color w:val="C00180" w:themeColor="accent2"/>
-              <w:lang w:val="pt-BR" w:bidi="pt-BR"/>
+              <w:lang w:val="pt-BR"/>
             </w:rPr>
-            <w:t>☐</w:t>
+            <w:t>☒</w:t>
           </w:r>
         </w:sdtContent>
       </w:sdt>
@@ -112,20 +105,21 @@
           <w:id w:val="1652866579"/>
           <w15:appearance w15:val="hidden"/>
           <w14:checkbox>
-            <w14:checked w14:val="0"/>
+            <w14:checked w14:val="1"/>
             <w14:checkedState w14:val="2612" w14:font="MS Gothic"/>
             <w14:uncheckedState w14:val="2610" w14:font="MS Gothic"/>
           </w14:checkbox>
         </w:sdtPr>
+        <w:sdtEndPr/>
         <w:sdtContent>
           <w:r>
             <w:rPr>
-              <w:rFonts w:ascii="Segoe UI Symbol" w:eastAsia="MS Gothic" w:hAnsi="Segoe UI Symbol" w:cs="Segoe UI Symbol"/>
+              <w:rFonts w:ascii="MS Gothic" w:eastAsia="MS Gothic" w:hAnsi="MS Gothic" w:cs="Arial" w:hint="eastAsia"/>
               <w:b/>
               <w:color w:val="C00180" w:themeColor="accent2"/>
               <w:lang w:val="pt-BR"/>
             </w:rPr>
-            <w:t>☐</w:t>
+            <w:t>☒</w:t>
           </w:r>
         </w:sdtContent>
       </w:sdt>
@@ -165,20 +159,21 @@
           <w:id w:val="989070613"/>
           <w15:appearance w15:val="hidden"/>
           <w14:checkbox>
-            <w14:checked w14:val="0"/>
+            <w14:checked w14:val="1"/>
             <w14:checkedState w14:val="2612" w14:font="MS Gothic"/>
             <w14:uncheckedState w14:val="2610" w14:font="MS Gothic"/>
           </w14:checkbox>
         </w:sdtPr>
+        <w:sdtEndPr/>
         <w:sdtContent>
           <w:r>
             <w:rPr>
-              <w:rFonts w:ascii="Segoe UI Symbol" w:eastAsia="MS Gothic" w:hAnsi="Segoe UI Symbol" w:cs="Segoe UI Symbol"/>
+              <w:rFonts w:ascii="MS Gothic" w:eastAsia="MS Gothic" w:hAnsi="MS Gothic" w:cs="Arial" w:hint="eastAsia"/>
               <w:b/>
               <w:color w:val="C00180" w:themeColor="accent2"/>
               <w:lang w:val="pt-BR"/>
             </w:rPr>
-            <w:t>☐</w:t>
+            <w:t>☒</w:t>
           </w:r>
         </w:sdtContent>
       </w:sdt>
@@ -218,20 +213,21 @@
           <w:id w:val="-844088795"/>
           <w15:appearance w15:val="hidden"/>
           <w14:checkbox>
-            <w14:checked w14:val="0"/>
+            <w14:checked w14:val="1"/>
             <w14:checkedState w14:val="2612" w14:font="MS Gothic"/>
             <w14:uncheckedState w14:val="2610" w14:font="MS Gothic"/>
           </w14:checkbox>
         </w:sdtPr>
+        <w:sdtEndPr/>
         <w:sdtContent>
           <w:r>
             <w:rPr>
-              <w:rFonts w:ascii="Segoe UI Symbol" w:eastAsia="MS Gothic" w:hAnsi="Segoe UI Symbol" w:cs="Segoe UI Symbol"/>
+              <w:rFonts w:ascii="MS Gothic" w:eastAsia="MS Gothic" w:hAnsi="MS Gothic" w:cs="Arial" w:hint="eastAsia"/>
               <w:b/>
               <w:color w:val="C00180" w:themeColor="accent2"/>
               <w:lang w:val="pt-BR"/>
             </w:rPr>
-            <w:t>☐</w:t>
+            <w:t>☒</w:t>
           </w:r>
         </w:sdtContent>
       </w:sdt>
@@ -271,20 +267,21 @@
           <w:id w:val="1072314759"/>
           <w15:appearance w15:val="hidden"/>
           <w14:checkbox>
-            <w14:checked w14:val="0"/>
+            <w14:checked w14:val="1"/>
             <w14:checkedState w14:val="2612" w14:font="MS Gothic"/>
             <w14:uncheckedState w14:val="2610" w14:font="MS Gothic"/>
           </w14:checkbox>
         </w:sdtPr>
+        <w:sdtEndPr/>
         <w:sdtContent>
           <w:r>
             <w:rPr>
-              <w:rFonts w:ascii="Segoe UI Symbol" w:hAnsi="Segoe UI Symbol" w:cs="Segoe UI Symbol"/>
+              <w:rFonts w:ascii="MS Gothic" w:eastAsia="MS Gothic" w:hAnsi="MS Gothic" w:cs="Arial" w:hint="eastAsia"/>
               <w:b/>
               <w:color w:val="C00180" w:themeColor="accent2"/>
               <w:lang w:val="pt-BR"/>
             </w:rPr>
-            <w:t>☐</w:t>
+            <w:t>☒</w:t>
           </w:r>
         </w:sdtContent>
       </w:sdt>
@@ -324,20 +321,21 @@
           <w:id w:val="991379189"/>
           <w15:appearance w15:val="hidden"/>
           <w14:checkbox>
-            <w14:checked w14:val="0"/>
+            <w14:checked w14:val="1"/>
             <w14:checkedState w14:val="2612" w14:font="MS Gothic"/>
             <w14:uncheckedState w14:val="2610" w14:font="MS Gothic"/>
           </w14:checkbox>
         </w:sdtPr>
+        <w:sdtEndPr/>
         <w:sdtContent>
           <w:r>
             <w:rPr>
-              <w:rFonts w:ascii="Segoe UI Symbol" w:eastAsia="MS Gothic" w:hAnsi="Segoe UI Symbol" w:cs="Segoe UI Symbol"/>
+              <w:rFonts w:ascii="MS Gothic" w:eastAsia="MS Gothic" w:hAnsi="MS Gothic" w:cs="Arial" w:hint="eastAsia"/>
               <w:b/>
               <w:color w:val="C00180" w:themeColor="accent2"/>
               <w:lang w:val="pt-BR"/>
             </w:rPr>
-            <w:t>☐</w:t>
+            <w:t>☒</w:t>
           </w:r>
         </w:sdtContent>
       </w:sdt>
@@ -375,11 +373,12 @@
           <w:id w:val="-1616212492"/>
           <w15:appearance w15:val="hidden"/>
           <w14:checkbox>
-            <w14:checked w14:val="0"/>
+            <w14:checked w14:val="1"/>
             <w14:checkedState w14:val="2612" w14:font="MS Gothic"/>
             <w14:uncheckedState w14:val="2610" w14:font="MS Gothic"/>
           </w14:checkbox>
         </w:sdtPr>
+        <w:sdtEndPr/>
         <w:sdtContent>
           <w:r>
             <w:rPr>
@@ -388,7 +387,7 @@
               <w:color w:val="C00180" w:themeColor="accent2"/>
               <w:lang w:val="pt-BR"/>
             </w:rPr>
-            <w:t>☐</w:t>
+            <w:t>☒</w:t>
           </w:r>
         </w:sdtContent>
       </w:sdt>
@@ -426,11 +425,12 @@
           <w:id w:val="367735770"/>
           <w15:appearance w15:val="hidden"/>
           <w14:checkbox>
-            <w14:checked w14:val="0"/>
+            <w14:checked w14:val="1"/>
             <w14:checkedState w14:val="2612" w14:font="MS Gothic"/>
             <w14:uncheckedState w14:val="2610" w14:font="MS Gothic"/>
           </w14:checkbox>
         </w:sdtPr>
+        <w:sdtEndPr/>
         <w:sdtContent>
           <w:r>
             <w:rPr>
@@ -439,7 +439,7 @@
               <w:color w:val="C00180" w:themeColor="accent2"/>
               <w:lang w:val="pt-BR"/>
             </w:rPr>
-            <w:t>☐</w:t>
+            <w:t>☒</w:t>
           </w:r>
         </w:sdtContent>
       </w:sdt>
@@ -476,11 +476,12 @@
           <w:id w:val="2115709996"/>
           <w15:appearance w15:val="hidden"/>
           <w14:checkbox>
-            <w14:checked w14:val="0"/>
+            <w14:checked w14:val="1"/>
             <w14:checkedState w14:val="2612" w14:font="MS Gothic"/>
             <w14:uncheckedState w14:val="2610" w14:font="MS Gothic"/>
           </w14:checkbox>
         </w:sdtPr>
+        <w:sdtEndPr/>
         <w:sdtContent>
           <w:r>
             <w:rPr>
@@ -489,7 +490,7 @@
               <w:color w:val="C00180" w:themeColor="accent2"/>
               <w:lang w:val="pt-BR"/>
             </w:rPr>
-            <w:t>☐</w:t>
+            <w:t>☒</w:t>
           </w:r>
         </w:sdtContent>
       </w:sdt>
@@ -527,11 +528,12 @@
           <w:id w:val="-671331399"/>
           <w15:appearance w15:val="hidden"/>
           <w14:checkbox>
-            <w14:checked w14:val="0"/>
+            <w14:checked w14:val="1"/>
             <w14:checkedState w14:val="2612" w14:font="MS Gothic"/>
             <w14:uncheckedState w14:val="2610" w14:font="MS Gothic"/>
           </w14:checkbox>
         </w:sdtPr>
+        <w:sdtEndPr/>
         <w:sdtContent>
           <w:r>
             <w:rPr>
@@ -540,7 +542,7 @@
               <w:color w:val="C00180" w:themeColor="accent2"/>
               <w:lang w:val="pt-BR"/>
             </w:rPr>
-            <w:t>☐</w:t>
+            <w:t>☒</w:t>
           </w:r>
         </w:sdtContent>
       </w:sdt>
@@ -577,11 +579,12 @@
           <w:id w:val="1521202477"/>
           <w15:appearance w15:val="hidden"/>
           <w14:checkbox>
-            <w14:checked w14:val="0"/>
+            <w14:checked w14:val="1"/>
             <w14:checkedState w14:val="2612" w14:font="MS Gothic"/>
             <w14:uncheckedState w14:val="2610" w14:font="MS Gothic"/>
           </w14:checkbox>
         </w:sdtPr>
+        <w:sdtEndPr/>
         <w:sdtContent>
           <w:r>
             <w:rPr>
@@ -590,7 +593,7 @@
               <w:color w:val="C00180" w:themeColor="accent2"/>
               <w:lang w:val="pt-BR"/>
             </w:rPr>
-            <w:t>☐</w:t>
+            <w:t>☒</w:t>
           </w:r>
         </w:sdtContent>
       </w:sdt>
@@ -627,11 +630,12 @@
           <w:id w:val="-735699118"/>
           <w15:appearance w15:val="hidden"/>
           <w14:checkbox>
-            <w14:checked w14:val="0"/>
+            <w14:checked w14:val="1"/>
             <w14:checkedState w14:val="2612" w14:font="MS Gothic"/>
             <w14:uncheckedState w14:val="2610" w14:font="MS Gothic"/>
           </w14:checkbox>
         </w:sdtPr>
+        <w:sdtEndPr/>
         <w:sdtContent>
           <w:r>
             <w:rPr>
@@ -640,7 +644,7 @@
               <w:color w:val="C00180" w:themeColor="accent2"/>
               <w:lang w:val="pt-BR"/>
             </w:rPr>
-            <w:t>☐</w:t>
+            <w:t>☒</w:t>
           </w:r>
         </w:sdtContent>
       </w:sdt>
@@ -673,24 +677,26 @@
           <w:rPr>
             <w:b/>
             <w:color w:val="C00180" w:themeColor="accent2"/>
+            <w:lang w:val="pt-BR"/>
           </w:rPr>
           <w:id w:val="-365907485"/>
           <w15:appearance w15:val="hidden"/>
           <w14:checkbox>
-            <w14:checked w14:val="0"/>
+            <w14:checked w14:val="1"/>
             <w14:checkedState w14:val="2612" w14:font="MS Gothic"/>
             <w14:uncheckedState w14:val="2610" w14:font="MS Gothic"/>
           </w14:checkbox>
         </w:sdtPr>
+        <w:sdtEndPr/>
         <w:sdtContent>
           <w:r>
             <w:rPr>
-              <w:rFonts w:ascii="MS Gothic" w:eastAsia="MS Gothic" w:hAnsi="MS Gothic" w:cs="MS Gothic" w:hint="eastAsia"/>
+              <w:rFonts w:ascii="MS Gothic" w:eastAsia="MS Gothic" w:hAnsi="MS Gothic" w:hint="eastAsia"/>
               <w:b/>
               <w:color w:val="C00180" w:themeColor="accent2"/>
-              <w:lang w:val="pt-BR" w:bidi="pt-BR"/>
+              <w:lang w:val="pt-BR"/>
             </w:rPr>
-            <w:t>☐</w:t>
+            <w:t>☒</w:t>
           </w:r>
         </w:sdtContent>
       </w:sdt>
@@ -707,18 +713,10 @@
           <w:color w:val="000000"/>
           <w:lang w:val="pt-BR" w:eastAsia="pt-BR"/>
         </w:rPr>
-        <w:t>Eu sou forte porque o Senhor é a força da minha vida, e maior é aquele que está em mim do que aquele que está no mundo. </w:t>
-      </w:r>
-      <w:r>
-        <w:rPr>
-          <w:rFonts w:ascii="Arial" w:eastAsia="Times New Roman" w:hAnsi="Arial" w:cs="Arial"/>
-          <w:color w:val="000000"/>
-          <w:lang w:val="pt-BR" w:eastAsia="pt-BR"/>
-        </w:rPr>
-        <w:t xml:space="preserve"> </w:t>
-      </w:r>
-    </w:p>
-    <w:bookmarkStart w:id="1" w:name="_Hlk529142142"/>
+        <w:t xml:space="preserve">Eu sou forte porque o Senhor é a força da minha vida, e maior é aquele que está em mim do que aquele que está no mundo.  </w:t>
+      </w:r>
+    </w:p>
+    <w:bookmarkStart w:id="0" w:name="_Hlk529142142"/>
     <w:p>
       <w:pPr>
         <w:pStyle w:val="recuodecaixadeseleo"/>
@@ -741,6 +739,7 @@
             <w14:uncheckedState w14:val="2610" w14:font="MS Gothic"/>
           </w14:checkbox>
         </w:sdtPr>
+        <w:sdtEndPr/>
         <w:sdtContent>
           <w:r>
             <w:rPr>
@@ -759,22 +758,14 @@
         </w:rPr>
         <w:tab/>
       </w:r>
-      <w:bookmarkEnd w:id="1"/>
+      <w:bookmarkEnd w:id="0"/>
       <w:r>
         <w:rPr>
           <w:rFonts w:ascii="Arial" w:eastAsia="Times New Roman" w:hAnsi="Arial" w:cs="Arial"/>
           <w:color w:val="000000"/>
           <w:lang w:val="pt-BR" w:eastAsia="pt-BR"/>
         </w:rPr>
-        <w:t>Eu sou amado de Deus precioso aos seus olhos.</w:t>
-      </w:r>
-      <w:r>
-        <w:rPr>
-          <w:rFonts w:ascii="Arial" w:eastAsia="Times New Roman" w:hAnsi="Arial" w:cs="Arial"/>
-          <w:color w:val="000000"/>
-          <w:lang w:val="pt-BR" w:eastAsia="pt-BR"/>
-        </w:rPr>
-        <w:t xml:space="preserve"> </w:t>
+        <w:t xml:space="preserve">Eu sou amado de Deus precioso aos seus olhos. </w:t>
       </w:r>
     </w:p>
     <w:p>
@@ -799,6 +790,7 @@
             <w14:uncheckedState w14:val="2610" w14:font="MS Gothic"/>
           </w14:checkbox>
         </w:sdtPr>
+        <w:sdtEndPr/>
         <w:sdtContent>
           <w:r>
             <w:rPr>
@@ -823,15 +815,7 @@
           <w:color w:val="000000"/>
           <w:lang w:val="pt-BR" w:eastAsia="pt-BR"/>
         </w:rPr>
-        <w:t>Eu sou perdoado, eu sou livre de toda condenação, eu sou livre do domínio do pecado, eu sou livre de toda maldição.</w:t>
-      </w:r>
-      <w:r>
-        <w:rPr>
-          <w:rFonts w:ascii="Arial" w:eastAsia="Times New Roman" w:hAnsi="Arial" w:cs="Arial"/>
-          <w:color w:val="000000"/>
-          <w:lang w:val="pt-BR" w:eastAsia="pt-BR"/>
-        </w:rPr>
-        <w:t xml:space="preserve"> </w:t>
+        <w:t xml:space="preserve">Eu sou perdoado, eu sou livre de toda condenação, eu sou livre do domínio do pecado, eu sou livre de toda maldição. </w:t>
       </w:r>
     </w:p>
     <w:p>
@@ -856,6 +840,7 @@
             <w14:uncheckedState w14:val="2610" w14:font="MS Gothic"/>
           </w14:checkbox>
         </w:sdtPr>
+        <w:sdtEndPr/>
         <w:sdtContent>
           <w:r>
             <w:rPr>
@@ -880,15 +865,7 @@
           <w:color w:val="000000"/>
           <w:lang w:val="pt-BR" w:eastAsia="pt-BR"/>
         </w:rPr>
-        <w:t>Eu sou livre do poder do diabo, pois eu fui transportado das trevas pro reino de luz.</w:t>
-      </w:r>
-      <w:r>
-        <w:rPr>
-          <w:rFonts w:ascii="Arial" w:eastAsia="Times New Roman" w:hAnsi="Arial" w:cs="Arial"/>
-          <w:color w:val="000000"/>
-          <w:lang w:val="pt-BR" w:eastAsia="pt-BR"/>
-        </w:rPr>
-        <w:t xml:space="preserve"> </w:t>
+        <w:t xml:space="preserve">Eu sou livre do poder do diabo, pois eu fui transportado das trevas pro reino de luz. </w:t>
       </w:r>
     </w:p>
     <w:p>
@@ -903,24 +880,26 @@
           <w:rPr>
             <w:b/>
             <w:color w:val="C00180" w:themeColor="accent2"/>
+            <w:lang w:val="pt-BR"/>
           </w:rPr>
           <w:id w:val="-762846433"/>
           <w15:appearance w15:val="hidden"/>
           <w14:checkbox>
-            <w14:checked w14:val="0"/>
+            <w14:checked w14:val="1"/>
             <w14:checkedState w14:val="2612" w14:font="MS Gothic"/>
             <w14:uncheckedState w14:val="2610" w14:font="MS Gothic"/>
           </w14:checkbox>
         </w:sdtPr>
+        <w:sdtEndPr/>
         <w:sdtContent>
           <w:r>
             <w:rPr>
-              <w:rFonts w:ascii="MS Gothic" w:eastAsia="MS Gothic" w:hAnsi="MS Gothic" w:cs="MS Gothic" w:hint="eastAsia"/>
+              <w:rFonts w:ascii="MS Gothic" w:eastAsia="MS Gothic" w:hAnsi="MS Gothic" w:hint="eastAsia"/>
               <w:b/>
               <w:color w:val="C00180" w:themeColor="accent2"/>
-              <w:lang w:val="pt-BR" w:bidi="pt-BR"/>
+              <w:lang w:val="pt-BR"/>
             </w:rPr>
-            <w:t>☐</w:t>
+            <w:t>☒</w:t>
           </w:r>
         </w:sdtContent>
       </w:sdt>
@@ -937,15 +916,7 @@
           <w:color w:val="000000"/>
           <w:lang w:val="pt-BR" w:eastAsia="pt-BR"/>
         </w:rPr>
-        <w:t>Eu sou curado pelas pisaduras de Jesus.</w:t>
-      </w:r>
-      <w:r>
-        <w:rPr>
-          <w:rFonts w:ascii="Arial" w:eastAsia="Times New Roman" w:hAnsi="Arial" w:cs="Arial"/>
-          <w:color w:val="000000"/>
-          <w:lang w:val="pt-BR" w:eastAsia="pt-BR"/>
-        </w:rPr>
-        <w:t xml:space="preserve"> </w:t>
+        <w:t xml:space="preserve">Eu sou curado pelas pisaduras de Jesus. </w:t>
       </w:r>
     </w:p>
     <w:p>
@@ -960,24 +931,26 @@
           <w:rPr>
             <w:b/>
             <w:color w:val="C00180" w:themeColor="accent2"/>
+            <w:lang w:val="pt-BR"/>
           </w:rPr>
           <w:id w:val="555208217"/>
           <w15:appearance w15:val="hidden"/>
           <w14:checkbox>
-            <w14:checked w14:val="0"/>
+            <w14:checked w14:val="1"/>
             <w14:checkedState w14:val="2612" w14:font="MS Gothic"/>
             <w14:uncheckedState w14:val="2610" w14:font="MS Gothic"/>
           </w14:checkbox>
         </w:sdtPr>
+        <w:sdtEndPr/>
         <w:sdtContent>
           <w:r>
             <w:rPr>
-              <w:rFonts w:ascii="MS Gothic" w:eastAsia="MS Gothic" w:hAnsi="MS Gothic" w:cs="MS Gothic" w:hint="eastAsia"/>
+              <w:rFonts w:ascii="MS Gothic" w:eastAsia="MS Gothic" w:hAnsi="MS Gothic" w:hint="eastAsia"/>
               <w:b/>
               <w:color w:val="C00180" w:themeColor="accent2"/>
-              <w:lang w:val="pt-BR" w:bidi="pt-BR"/>
+              <w:lang w:val="pt-BR"/>
             </w:rPr>
-            <w:t>☐</w:t>
+            <w:t>☒</w:t>
           </w:r>
         </w:sdtContent>
       </w:sdt>
@@ -994,15 +967,7 @@
           <w:color w:val="000000"/>
           <w:lang w:val="pt-BR" w:eastAsia="pt-BR"/>
         </w:rPr>
-        <w:t>Eu sou guardado pelos anjos de Deus.</w:t>
-      </w:r>
-      <w:r>
-        <w:rPr>
-          <w:rFonts w:ascii="Arial" w:eastAsia="Times New Roman" w:hAnsi="Arial" w:cs="Arial"/>
-          <w:color w:val="000000"/>
-          <w:lang w:val="pt-BR" w:eastAsia="pt-BR"/>
-        </w:rPr>
-        <w:t xml:space="preserve"> </w:t>
+        <w:t xml:space="preserve">Eu sou guardado pelos anjos de Deus. </w:t>
       </w:r>
     </w:p>
     <w:p>
@@ -1017,24 +982,26 @@
           <w:rPr>
             <w:b/>
             <w:color w:val="C00180" w:themeColor="accent2"/>
+            <w:lang w:val="pt-BR"/>
           </w:rPr>
           <w:id w:val="-220129634"/>
           <w15:appearance w15:val="hidden"/>
           <w14:checkbox>
-            <w14:checked w14:val="0"/>
+            <w14:checked w14:val="1"/>
             <w14:checkedState w14:val="2612" w14:font="MS Gothic"/>
             <w14:uncheckedState w14:val="2610" w14:font="MS Gothic"/>
           </w14:checkbox>
         </w:sdtPr>
+        <w:sdtEndPr/>
         <w:sdtContent>
           <w:r>
             <w:rPr>
-              <w:rFonts w:ascii="MS Gothic" w:eastAsia="MS Gothic" w:hAnsi="MS Gothic" w:cs="MS Gothic" w:hint="eastAsia"/>
+              <w:rFonts w:ascii="MS Gothic" w:eastAsia="MS Gothic" w:hAnsi="MS Gothic" w:hint="eastAsia"/>
               <w:b/>
               <w:color w:val="C00180" w:themeColor="accent2"/>
-              <w:lang w:val="pt-BR" w:bidi="pt-BR"/>
+              <w:lang w:val="pt-BR"/>
             </w:rPr>
-            <w:t>☐</w:t>
+            <w:t>☒</w:t>
           </w:r>
         </w:sdtContent>
       </w:sdt>
@@ -1051,15 +1018,7 @@
           <w:color w:val="000000"/>
           <w:lang w:val="pt-BR"/>
         </w:rPr>
-        <w:t>Poderei fazer tudo com a ajuda de Cristo, ele me dará forças.</w:t>
-      </w:r>
-      <w:r>
-        <w:rPr>
-          <w:rFonts w:ascii="Arial" w:hAnsi="Arial" w:cs="Arial"/>
-          <w:color w:val="000000"/>
-          <w:lang w:val="pt-BR"/>
-        </w:rPr>
-        <w:t xml:space="preserve"> </w:t>
+        <w:t xml:space="preserve">Poderei fazer tudo com a ajuda de Cristo, ele me dará forças. </w:t>
       </w:r>
     </w:p>
     <w:p>
@@ -1074,24 +1033,26 @@
           <w:rPr>
             <w:b/>
             <w:color w:val="C00180" w:themeColor="accent2"/>
+            <w:lang w:val="pt-BR"/>
           </w:rPr>
           <w:id w:val="-630095823"/>
           <w15:appearance w15:val="hidden"/>
           <w14:checkbox>
-            <w14:checked w14:val="0"/>
+            <w14:checked w14:val="1"/>
             <w14:checkedState w14:val="2612" w14:font="MS Gothic"/>
             <w14:uncheckedState w14:val="2610" w14:font="MS Gothic"/>
           </w14:checkbox>
         </w:sdtPr>
+        <w:sdtEndPr/>
         <w:sdtContent>
           <w:r>
             <w:rPr>
-              <w:rFonts w:ascii="MS Gothic" w:eastAsia="MS Gothic" w:hAnsi="MS Gothic" w:cs="MS Gothic" w:hint="eastAsia"/>
+              <w:rFonts w:ascii="MS Gothic" w:eastAsia="MS Gothic" w:hAnsi="MS Gothic" w:hint="eastAsia"/>
               <w:b/>
               <w:color w:val="C00180" w:themeColor="accent2"/>
-              <w:lang w:val="pt-BR" w:bidi="pt-BR"/>
+              <w:lang w:val="pt-BR"/>
             </w:rPr>
-            <w:t>☐</w:t>
+            <w:t>☒</w:t>
           </w:r>
         </w:sdtContent>
       </w:sdt>
@@ -1108,15 +1069,7 @@
           <w:color w:val="000000"/>
           <w:lang w:val="pt-BR"/>
         </w:rPr>
-        <w:t>Os meus caminhos prosperam e eu sou bem-sucedida em tudo que me proponho a fazer.</w:t>
-      </w:r>
-      <w:r>
-        <w:rPr>
-          <w:rFonts w:ascii="Arial" w:hAnsi="Arial" w:cs="Arial"/>
-          <w:color w:val="000000"/>
-          <w:lang w:val="pt-BR"/>
-        </w:rPr>
-        <w:t xml:space="preserve"> </w:t>
+        <w:t xml:space="preserve">Os meus caminhos prosperam e eu sou bem-sucedida em tudo que me proponho a fazer. </w:t>
       </w:r>
     </w:p>
     <w:p>
@@ -1137,20 +1090,20 @@
           <w:id w:val="2028750677"/>
           <w15:appearance w15:val="hidden"/>
           <w14:checkbox>
-            <w14:checked w14:val="0"/>
+            <w14:checked w14:val="1"/>
             <w14:checkedState w14:val="2612" w14:font="MS Gothic"/>
             <w14:uncheckedState w14:val="2610" w14:font="MS Gothic"/>
           </w14:checkbox>
         </w:sdtPr>
+        <w:sdtEndPr/>
         <w:sdtContent>
           <w:r>
             <w:rPr>
-              <w:rFonts w:ascii="MS Gothic" w:eastAsia="MS Gothic" w:hAnsi="MS Gothic" w:cs="MS Gothic" w:hint="eastAsia"/>
+              <w:rFonts w:ascii="MS Gothic" w:eastAsia="MS Gothic" w:hAnsi="MS Gothic" w:hint="eastAsia"/>
               <w:b/>
               <w:color w:val="C00180" w:themeColor="accent2"/>
-              <w:lang w:val="pt-BR" w:bidi="pt-BR"/>
             </w:rPr>
-            <w:t>☐</w:t>
+            <w:t>☒</w:t>
           </w:r>
         </w:sdtContent>
       </w:sdt>
@@ -1167,15 +1120,7 @@
           <w:color w:val="000000"/>
           <w:lang w:val="pt-BR"/>
         </w:rPr>
-        <w:t xml:space="preserve">Eu sou forte e corajosa! Nada me apavora, nem me desanima, pois, o Senhor o meu Deus está comigo por onde eu andar. </w:t>
-      </w:r>
-      <w:r>
-        <w:rPr>
-          <w:rFonts w:ascii="Arial" w:hAnsi="Arial" w:cs="Arial"/>
-          <w:color w:val="000000"/>
-          <w:lang w:val="pt-BR"/>
-        </w:rPr>
-        <w:t xml:space="preserve"> </w:t>
+        <w:t xml:space="preserve">Eu sou forte e corajosa! Nada me apavora, nem me desanima, pois, o Senhor o meu Deus está comigo por onde eu andar.  </w:t>
       </w:r>
     </w:p>
     <w:p>
@@ -1186,6 +1131,9 @@
         </w:rPr>
       </w:pPr>
       <w:r>
+        <w:rPr>
+          <w:lang w:val="pt-BR"/>
+        </w:rPr>
         <w:t>Eu tenho</w:t>
       </w:r>
     </w:p>
@@ -1218,6 +1166,7 @@
             <w14:uncheckedState w14:val="2610" w14:font="MS Gothic"/>
           </w14:checkbox>
         </w:sdtPr>
+        <w:sdtEndPr/>
         <w:sdtContent>
           <w:r>
             <w:rPr>
@@ -1243,15 +1192,7 @@
           <w:color w:val="000000"/>
           <w:lang w:val="pt-BR" w:eastAsia="pt-BR"/>
         </w:rPr>
-        <w:t>Eu tenho tudo que pertence ao pai, pois sou filho e herdeiro. </w:t>
-      </w:r>
-      <w:r>
-        <w:rPr>
-          <w:rFonts w:ascii="Arial" w:eastAsia="Times New Roman" w:hAnsi="Arial" w:cs="Arial"/>
-          <w:color w:val="000000"/>
-          <w:lang w:val="pt-BR" w:eastAsia="pt-BR"/>
-        </w:rPr>
-        <w:t xml:space="preserve"> </w:t>
+        <w:t xml:space="preserve">Eu tenho tudo que pertence ao pai, pois sou filho e herdeiro.  </w:t>
       </w:r>
     </w:p>
     <w:p>
@@ -1275,6 +1216,7 @@
             <w14:uncheckedState w14:val="2610" w14:font="MS Gothic"/>
           </w14:checkbox>
         </w:sdtPr>
+        <w:sdtEndPr/>
         <w:sdtContent>
           <w:r>
             <w:rPr>
@@ -1300,15 +1242,7 @@
           <w:color w:val="000000"/>
           <w:lang w:val="pt-BR" w:eastAsia="pt-BR"/>
         </w:rPr>
-        <w:t>Eu tenho autoridade sobre todo poder do diabo em nome de Jesus.</w:t>
-      </w:r>
-      <w:r>
-        <w:rPr>
-          <w:rFonts w:ascii="Arial" w:eastAsia="Times New Roman" w:hAnsi="Arial" w:cs="Arial"/>
-          <w:color w:val="000000"/>
-          <w:lang w:val="pt-BR" w:eastAsia="pt-BR"/>
-        </w:rPr>
-        <w:t xml:space="preserve"> </w:t>
+        <w:t xml:space="preserve">Eu tenho autoridade sobre todo poder do diabo em nome de Jesus. </w:t>
       </w:r>
     </w:p>
     <w:p>
@@ -1332,6 +1266,7 @@
             <w14:uncheckedState w14:val="2610" w14:font="MS Gothic"/>
           </w14:checkbox>
         </w:sdtPr>
+        <w:sdtEndPr/>
         <w:sdtContent>
           <w:r>
             <w:rPr>
@@ -1357,15 +1292,7 @@
           <w:color w:val="000000"/>
           <w:lang w:val="pt-BR" w:eastAsia="pt-BR"/>
         </w:rPr>
-        <w:t>Eu tenho o perdão dos meus pecados, já não há condenação para minha vida.</w:t>
-      </w:r>
-      <w:r>
-        <w:rPr>
-          <w:rFonts w:ascii="Arial" w:eastAsia="Times New Roman" w:hAnsi="Arial" w:cs="Arial"/>
-          <w:color w:val="000000"/>
-          <w:lang w:val="pt-BR" w:eastAsia="pt-BR"/>
-        </w:rPr>
-        <w:t xml:space="preserve"> </w:t>
+        <w:t xml:space="preserve">Eu tenho o perdão dos meus pecados, já não há condenação para minha vida. </w:t>
       </w:r>
     </w:p>
     <w:p>
@@ -1389,6 +1316,7 @@
             <w14:uncheckedState w14:val="2610" w14:font="MS Gothic"/>
           </w14:checkbox>
         </w:sdtPr>
+        <w:sdtEndPr/>
         <w:sdtContent>
           <w:r>
             <w:rPr>
@@ -1414,24 +1342,16 @@
           <w:color w:val="000000"/>
           <w:lang w:val="pt-BR" w:eastAsia="pt-BR"/>
         </w:rPr>
-        <w:t>Eu tenho saúde em Cristo, e praga nenhuma chega na minha tenda.</w:t>
-      </w:r>
-      <w:r>
+        <w:t xml:space="preserve">Eu tenho saúde em Cristo, e praga nenhuma chega na minha tenda. </w:t>
+      </w:r>
+    </w:p>
+    <w:p>
+      <w:pPr>
+        <w:pStyle w:val="recuodecaixadeseleo"/>
         <w:rPr>
           <w:rFonts w:ascii="Arial" w:eastAsia="Times New Roman" w:hAnsi="Arial" w:cs="Arial"/>
           <w:color w:val="000000"/>
           <w:lang w:val="pt-BR" w:eastAsia="pt-BR"/>
-        </w:rPr>
-        <w:t xml:space="preserve"> </w:t>
-      </w:r>
-    </w:p>
-    <w:p>
-      <w:pPr>
-        <w:pStyle w:val="recuodecaixadeseleo"/>
-        <w:rPr>
-          <w:rFonts w:ascii="Arial" w:eastAsia="Times New Roman" w:hAnsi="Arial" w:cs="Arial"/>
-          <w:color w:val="000000"/>
-          <w:lang w:eastAsia="pt-BR"/>
         </w:rPr>
       </w:pPr>
       <w:sdt>
@@ -1448,6 +1368,7 @@
             <w14:uncheckedState w14:val="2610" w14:font="MS Gothic"/>
           </w14:checkbox>
         </w:sdtPr>
+        <w:sdtEndPr/>
         <w:sdtContent>
           <w:r>
             <w:rPr>
@@ -1479,17 +1400,9 @@
         <w:rPr>
           <w:rFonts w:ascii="Arial" w:eastAsia="Times New Roman" w:hAnsi="Arial" w:cs="Arial"/>
           <w:color w:val="000000"/>
-          <w:lang w:eastAsia="pt-BR"/>
-        </w:rPr>
-        <w:t>E nenhuma arma forjada contra mim prosperará.</w:t>
-      </w:r>
-      <w:r>
-        <w:rPr>
-          <w:rFonts w:ascii="Arial" w:eastAsia="Times New Roman" w:hAnsi="Arial" w:cs="Arial"/>
-          <w:color w:val="000000"/>
-          <w:lang w:eastAsia="pt-BR"/>
-        </w:rPr>
-        <w:t xml:space="preserve"> </w:t>
+          <w:lang w:val="pt-BR" w:eastAsia="pt-BR"/>
+        </w:rPr>
+        <w:t xml:space="preserve">E nenhuma arma forjada contra mim prosperará. </w:t>
       </w:r>
     </w:p>
     <w:p>
@@ -1513,6 +1426,7 @@
             <w14:uncheckedState w14:val="2610" w14:font="MS Gothic"/>
           </w14:checkbox>
         </w:sdtPr>
+        <w:sdtEndPr/>
         <w:sdtContent>
           <w:r>
             <w:rPr>
@@ -1538,15 +1452,7 @@
           <w:color w:val="000000"/>
           <w:lang w:val="pt-BR" w:eastAsia="pt-BR"/>
         </w:rPr>
-        <w:t>Eu tenho orientação, paz, alegria, consolo, conforto, ajuda e revelação da palavra de Deus na pessoa do Espírito Santo que em mim habita.</w:t>
-      </w:r>
-      <w:r>
-        <w:rPr>
-          <w:rFonts w:ascii="Arial" w:eastAsia="Times New Roman" w:hAnsi="Arial" w:cs="Arial"/>
-          <w:color w:val="000000"/>
-          <w:lang w:val="pt-BR" w:eastAsia="pt-BR"/>
-        </w:rPr>
-        <w:t xml:space="preserve"> </w:t>
+        <w:t xml:space="preserve">Eu tenho orientação, paz, alegria, consolo, conforto, ajuda e revelação da palavra de Deus na pessoa do Espírito Santo que em mim habita. </w:t>
       </w:r>
     </w:p>
     <w:p>
@@ -1570,6 +1476,7 @@
             <w14:uncheckedState w14:val="2610" w14:font="MS Gothic"/>
           </w14:checkbox>
         </w:sdtPr>
+        <w:sdtEndPr/>
         <w:sdtContent>
           <w:r>
             <w:rPr>
@@ -1595,15 +1502,7 @@
           <w:color w:val="000000"/>
           <w:lang w:val="pt-BR" w:eastAsia="pt-BR"/>
         </w:rPr>
-        <w:t>Eu tenho pés de corça e ando nos lugares altos. </w:t>
-      </w:r>
-      <w:r>
-        <w:rPr>
-          <w:rFonts w:ascii="Arial" w:eastAsia="Times New Roman" w:hAnsi="Arial" w:cs="Arial"/>
-          <w:color w:val="000000"/>
-          <w:lang w:val="pt-BR" w:eastAsia="pt-BR"/>
-        </w:rPr>
-        <w:t xml:space="preserve"> </w:t>
+        <w:t xml:space="preserve">Eu tenho pés de corça e ando nos lugares altos.  </w:t>
       </w:r>
     </w:p>
     <w:p>
@@ -1627,6 +1526,7 @@
             <w14:uncheckedState w14:val="2610" w14:font="MS Gothic"/>
           </w14:checkbox>
         </w:sdtPr>
+        <w:sdtEndPr/>
         <w:sdtContent>
           <w:r>
             <w:rPr>
@@ -1652,15 +1552,7 @@
           <w:color w:val="000000"/>
           <w:lang w:val="pt-BR" w:eastAsia="pt-BR"/>
         </w:rPr>
-        <w:t>Eu tenho poder para testemunhar, expelir demônios, curar enfermos pelo Espírito Santo e em nome de Jesus.</w:t>
-      </w:r>
-      <w:r>
-        <w:rPr>
-          <w:rFonts w:ascii="Arial" w:eastAsia="Times New Roman" w:hAnsi="Arial" w:cs="Arial"/>
-          <w:color w:val="000000"/>
-          <w:lang w:val="pt-BR" w:eastAsia="pt-BR"/>
-        </w:rPr>
-        <w:t xml:space="preserve"> </w:t>
+        <w:t xml:space="preserve">Eu tenho poder para testemunhar, expelir demônios, curar enfermos pelo Espírito Santo e em nome de Jesus. </w:t>
       </w:r>
     </w:p>
     <w:p>
@@ -1686,6 +1578,7 @@
             <w14:uncheckedState w14:val="2610" w14:font="MS Gothic"/>
           </w14:checkbox>
         </w:sdtPr>
+        <w:sdtEndPr/>
         <w:sdtContent>
           <w:r>
             <w:rPr>
@@ -1711,15 +1604,7 @@
           <w:color w:val="000000"/>
           <w:lang w:val="pt-BR" w:eastAsia="pt-BR"/>
         </w:rPr>
-        <w:t>Eu tenho as minhas orações ouvidas</w:t>
-      </w:r>
-      <w:r>
-        <w:rPr>
-          <w:rFonts w:ascii="Arial" w:eastAsia="Times New Roman" w:hAnsi="Arial" w:cs="Arial"/>
-          <w:color w:val="000000"/>
-          <w:lang w:val="pt-BR" w:eastAsia="pt-BR"/>
-        </w:rPr>
-        <w:t xml:space="preserve"> </w:t>
+        <w:t xml:space="preserve">Eu tenho as minhas orações ouvidas </w:t>
       </w:r>
     </w:p>
     <w:p>
@@ -1763,6 +1648,7 @@
             <w14:uncheckedState w14:val="2610" w14:font="MS Gothic"/>
           </w14:checkbox>
         </w:sdtPr>
+        <w:sdtEndPr/>
         <w:sdtContent>
           <w:r>
             <w:rPr>
@@ -1813,6 +1699,7 @@
             <w14:uncheckedState w14:val="2610" w14:font="MS Gothic"/>
           </w14:checkbox>
         </w:sdtPr>
+        <w:sdtEndPr/>
         <w:sdtContent>
           <w:r>
             <w:rPr>
@@ -1864,6 +1751,7 @@
             <w14:uncheckedState w14:val="2610" w14:font="MS Gothic"/>
           </w14:checkbox>
         </w:sdtPr>
+        <w:sdtEndPr/>
         <w:sdtContent>
           <w:r>
             <w:rPr>
@@ -1913,6 +1801,7 @@
             <w14:uncheckedState w14:val="2610" w14:font="MS Gothic"/>
           </w14:checkbox>
         </w:sdtPr>
+        <w:sdtEndPr/>
         <w:sdtContent>
           <w:r>
             <w:rPr>
@@ -1962,6 +1851,7 @@
             <w14:uncheckedState w14:val="2610" w14:font="MS Gothic"/>
           </w14:checkbox>
         </w:sdtPr>
+        <w:sdtEndPr/>
         <w:sdtContent>
           <w:r>
             <w:rPr>
@@ -2011,6 +1901,7 @@
             <w14:uncheckedState w14:val="2610" w14:font="MS Gothic"/>
           </w14:checkbox>
         </w:sdtPr>
+        <w:sdtEndPr/>
         <w:sdtContent>
           <w:r>
             <w:rPr>
@@ -2061,6 +1952,7 @@
             <w14:uncheckedState w14:val="2610" w14:font="MS Gothic"/>
           </w14:checkbox>
         </w:sdtPr>
+        <w:sdtEndPr/>
         <w:sdtContent>
           <w:r>
             <w:rPr>
@@ -2084,13 +1976,7 @@
         <w:rPr>
           <w:lang w:val="pt-BR"/>
         </w:rPr>
-        <w:t>Esse ano estou dobrando os meus ganhos.</w:t>
-      </w:r>
-      <w:r>
-        <w:rPr>
-          <w:lang w:val="pt-BR"/>
-        </w:rPr>
-        <w:t xml:space="preserve"> </w:t>
+        <w:t xml:space="preserve">Esse ano estou dobrando os meus ganhos. </w:t>
       </w:r>
     </w:p>
     <w:p>
@@ -2114,6 +2000,7 @@
             <w14:uncheckedState w14:val="2610" w14:font="MS Gothic"/>
           </w14:checkbox>
         </w:sdtPr>
+        <w:sdtEndPr/>
         <w:sdtContent>
           <w:r>
             <w:rPr>
@@ -2137,13 +2024,7 @@
         <w:rPr>
           <w:lang w:val="pt-BR"/>
         </w:rPr>
-        <w:t>Sou excelente investidor, entro nos negócios no melhor momento e sempre saio no melhor momento.</w:t>
-      </w:r>
-      <w:r>
-        <w:rPr>
-          <w:lang w:val="pt-BR"/>
-        </w:rPr>
-        <w:t xml:space="preserve"> </w:t>
+        <w:t xml:space="preserve">Sou excelente investidor, entro nos negócios no melhor momento e sempre saio no melhor momento. </w:t>
       </w:r>
     </w:p>
     <w:p>
@@ -2167,6 +2048,7 @@
             <w14:uncheckedState w14:val="2610" w14:font="MS Gothic"/>
           </w14:checkbox>
         </w:sdtPr>
+        <w:sdtEndPr/>
         <w:sdtContent>
           <w:r>
             <w:rPr>
@@ -2190,13 +2072,7 @@
         <w:rPr>
           <w:lang w:val="pt-BR"/>
         </w:rPr>
-        <w:t>Nasci para manifestar a glória de Deus que existe dentro de mim.</w:t>
-      </w:r>
-      <w:r>
-        <w:rPr>
-          <w:lang w:val="pt-BR"/>
-        </w:rPr>
-        <w:t xml:space="preserve"> </w:t>
+        <w:t xml:space="preserve">Nasci para manifestar a glória de Deus que existe dentro de mim. </w:t>
       </w:r>
     </w:p>
     <w:p>
@@ -2220,6 +2096,7 @@
             <w14:uncheckedState w14:val="2610" w14:font="MS Gothic"/>
           </w14:checkbox>
         </w:sdtPr>
+        <w:sdtEndPr/>
         <w:sdtContent>
           <w:r>
             <w:rPr>
@@ -2243,13 +2120,7 @@
         <w:rPr>
           <w:lang w:val="pt-BR"/>
         </w:rPr>
-        <w:t>O maior presente que podemos dar aqueles que amamos é viver nosso potencial pleno.</w:t>
-      </w:r>
-      <w:r>
-        <w:rPr>
-          <w:lang w:val="pt-BR"/>
-        </w:rPr>
-        <w:t xml:space="preserve"> </w:t>
+        <w:t xml:space="preserve">O maior presente que podemos dar aqueles que amamos é viver nosso potencial pleno. </w:t>
       </w:r>
     </w:p>
     <w:p>
@@ -2273,6 +2144,7 @@
             <w14:uncheckedState w14:val="2610" w14:font="MS Gothic"/>
           </w14:checkbox>
         </w:sdtPr>
+        <w:sdtEndPr/>
         <w:sdtContent>
           <w:r>
             <w:rPr>
@@ -2296,13 +2168,7 @@
         <w:rPr>
           <w:lang w:val="pt-BR"/>
         </w:rPr>
-        <w:t>A cada novo dia eu me torno uma pessoa melhor do que no dia anterior.</w:t>
-      </w:r>
-      <w:r>
-        <w:rPr>
-          <w:lang w:val="pt-BR"/>
-        </w:rPr>
-        <w:t xml:space="preserve"> </w:t>
+        <w:t xml:space="preserve">A cada novo dia eu me torno uma pessoa melhor do que no dia anterior. </w:t>
       </w:r>
     </w:p>
     <w:p>
@@ -2326,6 +2192,7 @@
             <w14:uncheckedState w14:val="2610" w14:font="MS Gothic"/>
           </w14:checkbox>
         </w:sdtPr>
+        <w:sdtEndPr/>
         <w:sdtContent>
           <w:r>
             <w:rPr>
@@ -2349,13 +2216,7 @@
         <w:rPr>
           <w:lang w:val="pt-BR"/>
         </w:rPr>
-        <w:t>A cada novo dia eu me torno mais executor e menos procrastinador.</w:t>
-      </w:r>
-      <w:r>
-        <w:rPr>
-          <w:lang w:val="pt-BR"/>
-        </w:rPr>
-        <w:t xml:space="preserve"> </w:t>
+        <w:t xml:space="preserve">A cada novo dia eu me torno mais executor e menos procrastinador. </w:t>
       </w:r>
     </w:p>
     <w:p>
@@ -2379,6 +2240,7 @@
             <w14:uncheckedState w14:val="2610" w14:font="MS Gothic"/>
           </w14:checkbox>
         </w:sdtPr>
+        <w:sdtEndPr/>
         <w:sdtContent>
           <w:r>
             <w:rPr>
@@ -2402,13 +2264,7 @@
         <w:rPr>
           <w:lang w:val="pt-BR"/>
         </w:rPr>
-        <w:t>Eu nasci para dominar sobre todas as coisas.</w:t>
-      </w:r>
-      <w:r>
-        <w:rPr>
-          <w:lang w:val="pt-BR"/>
-        </w:rPr>
-        <w:t xml:space="preserve"> </w:t>
+        <w:t xml:space="preserve">Eu nasci para dominar sobre todas as coisas. </w:t>
       </w:r>
     </w:p>
     <w:p>
@@ -2432,6 +2288,7 @@
             <w14:uncheckedState w14:val="2610" w14:font="MS Gothic"/>
           </w14:checkbox>
         </w:sdtPr>
+        <w:sdtEndPr/>
         <w:sdtContent>
           <w:r>
             <w:rPr>
@@ -2455,13 +2312,7 @@
         <w:rPr>
           <w:lang w:val="pt-BR"/>
         </w:rPr>
-        <w:t xml:space="preserve">Eu repreendo todo espírito de dividas. </w:t>
-      </w:r>
-      <w:r>
-        <w:rPr>
-          <w:lang w:val="pt-BR"/>
-        </w:rPr>
-        <w:t xml:space="preserve"> </w:t>
+        <w:t xml:space="preserve">Eu repreendo todo espírito de dividas.  </w:t>
       </w:r>
     </w:p>
     <w:p>
@@ -2485,6 +2336,7 @@
             <w14:uncheckedState w14:val="2610" w14:font="MS Gothic"/>
           </w14:checkbox>
         </w:sdtPr>
+        <w:sdtEndPr/>
         <w:sdtContent>
           <w:r>
             <w:rPr>
@@ -2508,13 +2360,7 @@
         <w:rPr>
           <w:lang w:val="pt-BR"/>
         </w:rPr>
-        <w:t>Eu repreendo toda dívida e ordeno que saia da minha vida do meu nome.</w:t>
-      </w:r>
-      <w:r>
-        <w:rPr>
-          <w:lang w:val="pt-BR"/>
-        </w:rPr>
-        <w:t xml:space="preserve"> </w:t>
+        <w:t xml:space="preserve">Eu repreendo toda dívida e ordeno que saia da minha vida do meu nome. </w:t>
       </w:r>
     </w:p>
     <w:p>
@@ -2538,6 +2384,7 @@
             <w14:uncheckedState w14:val="2610" w14:font="MS Gothic"/>
           </w14:checkbox>
         </w:sdtPr>
+        <w:sdtEndPr/>
         <w:sdtContent>
           <w:r>
             <w:rPr>
@@ -2561,13 +2408,7 @@
         <w:rPr>
           <w:lang w:val="pt-BR"/>
         </w:rPr>
-        <w:t>Permito que a paz de Deus governe em meu coração e me recuso a me preocupar com qualquer coisa.</w:t>
-      </w:r>
-      <w:r>
-        <w:rPr>
-          <w:lang w:val="pt-BR"/>
-        </w:rPr>
-        <w:t xml:space="preserve"> </w:t>
+        <w:t xml:space="preserve">Permito que a paz de Deus governe em meu coração e me recuso a me preocupar com qualquer coisa. </w:t>
       </w:r>
     </w:p>
     <w:p>
@@ -2591,6 +2432,7 @@
             <w14:uncheckedState w14:val="2610" w14:font="MS Gothic"/>
           </w14:checkbox>
         </w:sdtPr>
+        <w:sdtEndPr/>
         <w:sdtContent>
           <w:r>
             <w:rPr>
@@ -2614,13 +2456,7 @@
         <w:rPr>
           <w:lang w:val="pt-BR"/>
         </w:rPr>
-        <w:t>Vai ter outra grande entrada de dinheiro na minha conta esse mês além do meu salário.</w:t>
-      </w:r>
-      <w:r>
-        <w:rPr>
-          <w:lang w:val="pt-BR"/>
-        </w:rPr>
-        <w:t xml:space="preserve"> </w:t>
+        <w:t xml:space="preserve">Vai ter outra grande entrada de dinheiro na minha conta esse mês além do meu salário. </w:t>
       </w:r>
     </w:p>
     <w:p>
@@ -2644,6 +2480,7 @@
             <w14:uncheckedState w14:val="2610" w14:font="MS Gothic"/>
           </w14:checkbox>
         </w:sdtPr>
+        <w:sdtEndPr/>
         <w:sdtContent>
           <w:r>
             <w:rPr>
@@ -2667,13 +2504,7 @@
         <w:rPr>
           <w:lang w:val="pt-BR"/>
         </w:rPr>
-        <w:t>O Senhor da ordem ao meu respeito para os anjos me guardarem em todos os meus caminhos.</w:t>
-      </w:r>
-      <w:r>
-        <w:rPr>
-          <w:lang w:val="pt-BR"/>
-        </w:rPr>
-        <w:t xml:space="preserve"> </w:t>
+        <w:t xml:space="preserve">O Senhor da ordem ao meu respeito para os anjos me guardarem em todos os meus caminhos. </w:t>
       </w:r>
     </w:p>
     <w:p>
@@ -2697,6 +2528,7 @@
             <w14:uncheckedState w14:val="2610" w14:font="MS Gothic"/>
           </w14:checkbox>
         </w:sdtPr>
+        <w:sdtEndPr/>
         <w:sdtContent>
           <w:r>
             <w:rPr>
@@ -2744,6 +2576,7 @@
             <w14:uncheckedState w14:val="2610" w14:font="MS Gothic"/>
           </w14:checkbox>
         </w:sdtPr>
+        <w:sdtEndPr/>
         <w:sdtContent>
           <w:r>
             <w:rPr>
@@ -2791,6 +2624,7 @@
             <w14:uncheckedState w14:val="2610" w14:font="MS Gothic"/>
           </w14:checkbox>
         </w:sdtPr>
+        <w:sdtEndPr/>
         <w:sdtContent>
           <w:r>
             <w:rPr>
@@ -2814,13 +2648,7 @@
         <w:rPr>
           <w:lang w:val="pt-BR"/>
         </w:rPr>
-        <w:t>Eu empunho o escudo da fé e apago todos os dardos inflamáveis do maligno.</w:t>
-      </w:r>
-      <w:r>
-        <w:rPr>
-          <w:lang w:val="pt-BR"/>
-        </w:rPr>
-        <w:t xml:space="preserve"> </w:t>
+        <w:t xml:space="preserve">Eu empunho o escudo da fé e apago todos os dardos inflamáveis do maligno. </w:t>
       </w:r>
     </w:p>
     <w:p>
@@ -2844,6 +2672,7 @@
             <w14:uncheckedState w14:val="2610" w14:font="MS Gothic"/>
           </w14:checkbox>
         </w:sdtPr>
+        <w:sdtEndPr/>
         <w:sdtContent>
           <w:r>
             <w:rPr>
@@ -2867,13 +2696,7 @@
         <w:rPr>
           <w:lang w:val="pt-BR"/>
         </w:rPr>
-        <w:t xml:space="preserve">Nada é impossível aos que creem. </w:t>
-      </w:r>
-      <w:r>
-        <w:rPr>
-          <w:lang w:val="pt-BR"/>
-        </w:rPr>
-        <w:t xml:space="preserve"> </w:t>
+        <w:t xml:space="preserve">Nada é impossível aos que creem.  </w:t>
       </w:r>
     </w:p>
     <w:p>
@@ -2897,6 +2720,7 @@
             <w14:uncheckedState w14:val="2610" w14:font="MS Gothic"/>
           </w14:checkbox>
         </w:sdtPr>
+        <w:sdtEndPr/>
         <w:sdtContent>
           <w:r>
             <w:rPr>
@@ -2920,13 +2744,7 @@
         <w:rPr>
           <w:lang w:val="pt-BR"/>
         </w:rPr>
-        <w:t>Tudo colabora para o meu bem e os anjos me protegem.</w:t>
-      </w:r>
-      <w:r>
-        <w:rPr>
-          <w:lang w:val="pt-BR"/>
-        </w:rPr>
-        <w:t xml:space="preserve"> </w:t>
+        <w:t xml:space="preserve">Tudo colabora para o meu bem e os anjos me protegem. </w:t>
       </w:r>
     </w:p>
     <w:p>
@@ -2950,6 +2768,7 @@
             <w14:uncheckedState w14:val="2610" w14:font="MS Gothic"/>
           </w14:checkbox>
         </w:sdtPr>
+        <w:sdtEndPr/>
         <w:sdtContent>
           <w:r>
             <w:rPr>
@@ -2997,6 +2816,7 @@
             <w14:uncheckedState w14:val="2610" w14:font="MS Gothic"/>
           </w14:checkbox>
         </w:sdtPr>
+        <w:sdtEndPr/>
         <w:sdtContent>
           <w:r>
             <w:rPr>
@@ -3020,13 +2840,7 @@
         <w:rPr>
           <w:lang w:val="pt-BR"/>
         </w:rPr>
-        <w:t>A humildade me promove a fé e me fortalece</w:t>
-      </w:r>
-      <w:r>
-        <w:rPr>
-          <w:lang w:val="pt-BR"/>
-        </w:rPr>
-        <w:t xml:space="preserve"> </w:t>
+        <w:t xml:space="preserve">A humildade me promove a fé e me fortalece </w:t>
       </w:r>
     </w:p>
     <w:p>
@@ -3050,6 +2864,7 @@
             <w14:uncheckedState w14:val="2610" w14:font="MS Gothic"/>
           </w14:checkbox>
         </w:sdtPr>
+        <w:sdtEndPr/>
         <w:sdtContent>
           <w:r>
             <w:rPr>
@@ -3073,13 +2888,7 @@
         <w:rPr>
           <w:lang w:val="pt-BR"/>
         </w:rPr>
-        <w:t>A alegria de Deus me preenche.</w:t>
-      </w:r>
-      <w:r>
-        <w:rPr>
-          <w:lang w:val="pt-BR"/>
-        </w:rPr>
-        <w:t xml:space="preserve"> </w:t>
+        <w:t xml:space="preserve">A alegria de Deus me preenche. </w:t>
       </w:r>
     </w:p>
     <w:p>
@@ -3103,6 +2912,7 @@
             <w14:uncheckedState w14:val="2610" w14:font="MS Gothic"/>
           </w14:checkbox>
         </w:sdtPr>
+        <w:sdtEndPr/>
         <w:sdtContent>
           <w:r>
             <w:rPr>
@@ -3126,13 +2936,7 @@
         <w:rPr>
           <w:lang w:val="pt-BR"/>
         </w:rPr>
-        <w:t>A justiça de Deus me protege e o seu poder me cura.</w:t>
-      </w:r>
-      <w:r>
-        <w:rPr>
-          <w:lang w:val="pt-BR"/>
-        </w:rPr>
-        <w:t xml:space="preserve"> </w:t>
+        <w:t xml:space="preserve">A justiça de Deus me protege e o seu poder me cura. </w:t>
       </w:r>
     </w:p>
     <w:p>
@@ -3156,6 +2960,7 @@
             <w14:uncheckedState w14:val="2610" w14:font="MS Gothic"/>
           </w14:checkbox>
         </w:sdtPr>
+        <w:sdtEndPr/>
         <w:sdtContent>
           <w:r>
             <w:rPr>
@@ -3179,13 +2984,7 @@
         <w:rPr>
           <w:lang w:val="pt-BR"/>
         </w:rPr>
-        <w:t>Eu tenho esperança celestial, um destino Divino, um legado atemporal.</w:t>
-      </w:r>
-      <w:r>
-        <w:rPr>
-          <w:lang w:val="pt-BR"/>
-        </w:rPr>
-        <w:t xml:space="preserve"> </w:t>
+        <w:t xml:space="preserve">Eu tenho esperança celestial, um destino Divino, um legado atemporal. </w:t>
       </w:r>
     </w:p>
     <w:p>
@@ -3209,6 +3008,7 @@
             <w14:uncheckedState w14:val="2610" w14:font="MS Gothic"/>
           </w14:checkbox>
         </w:sdtPr>
+        <w:sdtEndPr/>
         <w:sdtContent>
           <w:r>
             <w:rPr>
@@ -5811,20 +5611,20 @@
 </file>
 
 <file path=customXml/item1.xml><?xml version="1.0" encoding="utf-8"?>
+<p:properties xmlns:p="http://schemas.microsoft.com/office/2006/metadata/properties" xmlns:xsi="http://www.w3.org/2001/XMLSchema-instance" xmlns:pc="http://schemas.microsoft.com/office/infopath/2007/PartnerControls">
+  <documentManagement>
+    <MediaServiceKeyPoints xmlns="71af3243-3dd4-4a8d-8c0d-dd76da1f02a5" xsi:nil="true"/>
+  </documentManagement>
+</p:properties>
+</file>
+
+<file path=customXml/item2.xml><?xml version="1.0" encoding="utf-8"?>
 <?mso-contentType ?>
 <FormTemplates xmlns="http://schemas.microsoft.com/sharepoint/v3/contenttype/forms">
   <Display>DocumentLibraryForm</Display>
   <Edit>DocumentLibraryForm</Edit>
   <New>DocumentLibraryForm</New>
 </FormTemplates>
-</file>
-
-<file path=customXml/item2.xml><?xml version="1.0" encoding="utf-8"?>
-<p:properties xmlns:p="http://schemas.microsoft.com/office/2006/metadata/properties" xmlns:xsi="http://www.w3.org/2001/XMLSchema-instance" xmlns:pc="http://schemas.microsoft.com/office/infopath/2007/PartnerControls">
-  <documentManagement>
-    <MediaServiceKeyPoints xmlns="71af3243-3dd4-4a8d-8c0d-dd76da1f02a5" xsi:nil="true"/>
-  </documentManagement>
-</p:properties>
 </file>
 
 <file path=customXml/item3.xml><?xml version="1.0" encoding="utf-8"?>
@@ -6039,19 +5839,19 @@
 </file>
 
 <file path=customXml/itemProps1.xml><?xml version="1.0" encoding="utf-8"?>
-<ds:datastoreItem xmlns:ds="http://schemas.openxmlformats.org/officeDocument/2006/customXml" ds:itemID="{1DFD1595-6DDD-4ADD-A15A-E47CDFEB2FCF}">
+<ds:datastoreItem xmlns:ds="http://schemas.openxmlformats.org/officeDocument/2006/customXml" ds:itemID="{4FEDFE75-5993-4296-881E-A1ADB2E5C88D}">
   <ds:schemaRefs>
-    <ds:schemaRef ds:uri="http://schemas.microsoft.com/sharepoint/v3/contenttype/forms"/>
+    <ds:schemaRef ds:uri="http://schemas.microsoft.com/office/2006/metadata/properties"/>
+    <ds:schemaRef ds:uri="http://schemas.microsoft.com/office/infopath/2007/PartnerControls"/>
+    <ds:schemaRef ds:uri="71af3243-3dd4-4a8d-8c0d-dd76da1f02a5"/>
   </ds:schemaRefs>
 </ds:datastoreItem>
 </file>
 
 <file path=customXml/itemProps2.xml><?xml version="1.0" encoding="utf-8"?>
-<ds:datastoreItem xmlns:ds="http://schemas.openxmlformats.org/officeDocument/2006/customXml" ds:itemID="{4FEDFE75-5993-4296-881E-A1ADB2E5C88D}">
+<ds:datastoreItem xmlns:ds="http://schemas.openxmlformats.org/officeDocument/2006/customXml" ds:itemID="{1DFD1595-6DDD-4ADD-A15A-E47CDFEB2FCF}">
   <ds:schemaRefs>
-    <ds:schemaRef ds:uri="http://schemas.microsoft.com/office/2006/metadata/properties"/>
-    <ds:schemaRef ds:uri="http://schemas.microsoft.com/office/infopath/2007/PartnerControls"/>
-    <ds:schemaRef ds:uri="71af3243-3dd4-4a8d-8c0d-dd76da1f02a5"/>
+    <ds:schemaRef ds:uri="http://schemas.microsoft.com/sharepoint/v3/contenttype/forms"/>
   </ds:schemaRefs>
 </ds:datastoreItem>
 </file>

--- a/Profundidade da fe/Declarações/Declarações diárias - 60.docx
+++ b/Profundidade da fe/Declarações/Declarações diárias - 60.docx
@@ -1086,6 +1086,7 @@
           <w:rPr>
             <w:b/>
             <w:color w:val="C00180" w:themeColor="accent2"/>
+            <w:lang w:val="pt-BR"/>
           </w:rPr>
           <w:id w:val="2028750677"/>
           <w15:appearance w15:val="hidden"/>
@@ -1102,6 +1103,7 @@
               <w:rFonts w:ascii="MS Gothic" w:eastAsia="MS Gothic" w:hAnsi="MS Gothic" w:hint="eastAsia"/>
               <w:b/>
               <w:color w:val="C00180" w:themeColor="accent2"/>
+              <w:lang w:val="pt-BR"/>
             </w:rPr>
             <w:t>☒</w:t>
           </w:r>
@@ -1121,6 +1123,132 @@
           <w:lang w:val="pt-BR"/>
         </w:rPr>
         <w:t xml:space="preserve">Eu sou forte e corajosa! Nada me apavora, nem me desanima, pois, o Senhor o meu Deus está comigo por onde eu andar.  </w:t>
+      </w:r>
+    </w:p>
+    <w:p>
+      <w:pPr>
+        <w:pStyle w:val="recuodecaixadeseleo"/>
+        <w:rPr>
+          <w:rFonts w:ascii="Arial" w:hAnsi="Arial" w:cs="Arial"/>
+          <w:color w:val="000000"/>
+          <w:lang w:val="pt-BR"/>
+        </w:rPr>
+      </w:pPr>
+      <w:sdt>
+        <w:sdtPr>
+          <w:rPr>
+            <w:b/>
+            <w:color w:val="C00180" w:themeColor="accent2"/>
+            <w:lang w:val="pt-BR"/>
+          </w:rPr>
+          <w:id w:val="-1117293849"/>
+          <w15:appearance w15:val="hidden"/>
+          <w14:checkbox>
+            <w14:checked w14:val="1"/>
+            <w14:checkedState w14:val="2612" w14:font="MS Gothic"/>
+            <w14:uncheckedState w14:val="2610" w14:font="MS Gothic"/>
+          </w14:checkbox>
+        </w:sdtPr>
+        <w:sdtContent>
+          <w:r>
+            <w:rPr>
+              <w:rFonts w:ascii="MS Gothic" w:eastAsia="MS Gothic" w:hAnsi="MS Gothic" w:hint="eastAsia"/>
+              <w:b/>
+              <w:color w:val="C00180" w:themeColor="accent2"/>
+              <w:lang w:val="pt-BR"/>
+            </w:rPr>
+            <w:t>☒</w:t>
+          </w:r>
+        </w:sdtContent>
+      </w:sdt>
+      <w:r>
+        <w:rPr>
+          <w:b/>
+          <w:lang w:val="pt-BR" w:bidi="pt-BR"/>
+        </w:rPr>
+        <w:tab/>
+      </w:r>
+      <w:r>
+        <w:rPr>
+          <w:rFonts w:ascii="Arial" w:hAnsi="Arial" w:cs="Arial"/>
+          <w:color w:val="000000"/>
+          <w:sz w:val="22"/>
+          <w:szCs w:val="22"/>
+          <w:lang w:val="pt-BR"/>
+        </w:rPr>
+        <w:t xml:space="preserve"> </w:t>
+      </w:r>
+      <w:r>
+        <w:rPr>
+          <w:rFonts w:ascii="Arial" w:hAnsi="Arial" w:cs="Arial"/>
+          <w:color w:val="000000"/>
+          <w:sz w:val="22"/>
+          <w:szCs w:val="22"/>
+          <w:lang w:val="pt-BR"/>
+        </w:rPr>
+        <w:t xml:space="preserve">Eu sou um rio </w:t>
+      </w:r>
+      <w:r>
+        <w:rPr>
+          <w:rFonts w:ascii="Arial" w:hAnsi="Arial" w:cs="Arial"/>
+          <w:color w:val="000000"/>
+          <w:sz w:val="22"/>
+          <w:szCs w:val="22"/>
+          <w:lang w:val="pt-BR"/>
+        </w:rPr>
+        <w:t>e não posso impedir que as bênçãos fluam através de mim</w:t>
+      </w:r>
+      <w:r>
+        <w:rPr>
+          <w:rFonts w:ascii="Arial" w:hAnsi="Arial" w:cs="Arial"/>
+          <w:color w:val="000000"/>
+          <w:sz w:val="22"/>
+          <w:szCs w:val="22"/>
+          <w:lang w:val="pt-BR"/>
+        </w:rPr>
+        <w:t xml:space="preserve">, </w:t>
+      </w:r>
+      <w:r>
+        <w:rPr>
+          <w:rFonts w:ascii="Arial" w:hAnsi="Arial" w:cs="Arial"/>
+          <w:color w:val="000000"/>
+          <w:sz w:val="22"/>
+          <w:szCs w:val="22"/>
+          <w:lang w:val="pt-BR"/>
+        </w:rPr>
+        <w:t xml:space="preserve">se </w:t>
+      </w:r>
+      <w:r>
+        <w:rPr>
+          <w:rFonts w:ascii="Arial" w:hAnsi="Arial" w:cs="Arial"/>
+          <w:color w:val="000000"/>
+          <w:sz w:val="22"/>
+          <w:szCs w:val="22"/>
+          <w:lang w:val="pt-BR"/>
+        </w:rPr>
+        <w:t>não me tornar</w:t>
+      </w:r>
+      <w:r>
+        <w:rPr>
+          <w:rFonts w:ascii="Arial" w:hAnsi="Arial" w:cs="Arial"/>
+          <w:color w:val="000000"/>
+          <w:sz w:val="22"/>
+          <w:szCs w:val="22"/>
+          <w:lang w:val="pt-BR"/>
+        </w:rPr>
+        <w:t>ei</w:t>
+      </w:r>
+      <w:bookmarkStart w:id="1" w:name="_GoBack"/>
+      <w:bookmarkEnd w:id="1"/>
+      <w:r>
+        <w:rPr>
+          <w:rFonts w:ascii="Arial" w:hAnsi="Arial" w:cs="Arial"/>
+          <w:color w:val="000000"/>
+          <w:sz w:val="22"/>
+          <w:szCs w:val="22"/>
+          <w:lang w:val="pt-BR"/>
+        </w:rPr>
+        <w:t xml:space="preserve"> uma represa.</w:t>
       </w:r>
     </w:p>
     <w:p>
@@ -1620,7 +1748,6 @@
           <w:rFonts w:ascii="Arial" w:hAnsi="Arial" w:cs="Arial"/>
           <w:lang w:val="pt-BR"/>
         </w:rPr>
-        <w:lastRenderedPageBreak/>
         <w:t>Gerais</w:t>
       </w:r>
     </w:p>
@@ -5611,23 +5738,6 @@
 </file>
 
 <file path=customXml/item1.xml><?xml version="1.0" encoding="utf-8"?>
-<p:properties xmlns:p="http://schemas.microsoft.com/office/2006/metadata/properties" xmlns:xsi="http://www.w3.org/2001/XMLSchema-instance" xmlns:pc="http://schemas.microsoft.com/office/infopath/2007/PartnerControls">
-  <documentManagement>
-    <MediaServiceKeyPoints xmlns="71af3243-3dd4-4a8d-8c0d-dd76da1f02a5" xsi:nil="true"/>
-  </documentManagement>
-</p:properties>
-</file>
-
-<file path=customXml/item2.xml><?xml version="1.0" encoding="utf-8"?>
-<?mso-contentType ?>
-<FormTemplates xmlns="http://schemas.microsoft.com/sharepoint/v3/contenttype/forms">
-  <Display>DocumentLibraryForm</Display>
-  <Edit>DocumentLibraryForm</Edit>
-  <New>DocumentLibraryForm</New>
-</FormTemplates>
-</file>
-
-<file path=customXml/item3.xml><?xml version="1.0" encoding="utf-8"?>
 <ct:contentTypeSchema xmlns:ct="http://schemas.microsoft.com/office/2006/metadata/contentType" xmlns:ma="http://schemas.microsoft.com/office/2006/metadata/properties/metaAttributes" ct:_="" ma:_="" ma:contentTypeName="Document" ma:contentTypeID="0x01010079F111ED35F8CC479449609E8A0923A6" ma:contentTypeVersion="11" ma:contentTypeDescription="Create a new document." ma:contentTypeScope="" ma:versionID="1c2eb7a32e66fb6e4260f3771546a5e2">
   <xsd:schema xmlns:xsd="http://www.w3.org/2001/XMLSchema" xmlns:xs="http://www.w3.org/2001/XMLSchema" xmlns:p="http://schemas.microsoft.com/office/2006/metadata/properties" xmlns:ns2="71af3243-3dd4-4a8d-8c0d-dd76da1f02a5" xmlns:ns3="16c05727-aa75-4e4a-9b5f-8a80a1165891" targetNamespace="http://schemas.microsoft.com/office/2006/metadata/properties" ma:root="true" ma:fieldsID="04e1f6479c48b08974ba73b5ca973489" ns2:_="" ns3:_="">
     <xsd:import namespace="71af3243-3dd4-4a8d-8c0d-dd76da1f02a5"/>
@@ -5838,25 +5948,24 @@
 </ct:contentTypeSchema>
 </file>
 
-<file path=customXml/itemProps1.xml><?xml version="1.0" encoding="utf-8"?>
-<ds:datastoreItem xmlns:ds="http://schemas.openxmlformats.org/officeDocument/2006/customXml" ds:itemID="{4FEDFE75-5993-4296-881E-A1ADB2E5C88D}">
-  <ds:schemaRefs>
-    <ds:schemaRef ds:uri="http://schemas.microsoft.com/office/2006/metadata/properties"/>
-    <ds:schemaRef ds:uri="http://schemas.microsoft.com/office/infopath/2007/PartnerControls"/>
-    <ds:schemaRef ds:uri="71af3243-3dd4-4a8d-8c0d-dd76da1f02a5"/>
-  </ds:schemaRefs>
-</ds:datastoreItem>
+<file path=customXml/item2.xml><?xml version="1.0" encoding="utf-8"?>
+<?mso-contentType ?>
+<FormTemplates xmlns="http://schemas.microsoft.com/sharepoint/v3/contenttype/forms">
+  <Display>DocumentLibraryForm</Display>
+  <Edit>DocumentLibraryForm</Edit>
+  <New>DocumentLibraryForm</New>
+</FormTemplates>
 </file>
 
-<file path=customXml/itemProps2.xml><?xml version="1.0" encoding="utf-8"?>
-<ds:datastoreItem xmlns:ds="http://schemas.openxmlformats.org/officeDocument/2006/customXml" ds:itemID="{1DFD1595-6DDD-4ADD-A15A-E47CDFEB2FCF}">
-  <ds:schemaRefs>
-    <ds:schemaRef ds:uri="http://schemas.microsoft.com/sharepoint/v3/contenttype/forms"/>
-  </ds:schemaRefs>
-</ds:datastoreItem>
+<file path=customXml/item3.xml><?xml version="1.0" encoding="utf-8"?>
+<p:properties xmlns:p="http://schemas.microsoft.com/office/2006/metadata/properties" xmlns:xsi="http://www.w3.org/2001/XMLSchema-instance" xmlns:pc="http://schemas.microsoft.com/office/infopath/2007/PartnerControls">
+  <documentManagement>
+    <MediaServiceKeyPoints xmlns="71af3243-3dd4-4a8d-8c0d-dd76da1f02a5" xsi:nil="true"/>
+  </documentManagement>
+</p:properties>
 </file>
 
-<file path=customXml/itemProps3.xml><?xml version="1.0" encoding="utf-8"?>
+<file path=customXml/itemProps1.xml><?xml version="1.0" encoding="utf-8"?>
 <ds:datastoreItem xmlns:ds="http://schemas.openxmlformats.org/officeDocument/2006/customXml" ds:itemID="{93DBAC32-16F9-456F-B1F7-737A3C29FFED}">
   <ds:schemaRefs>
     <ds:schemaRef ds:uri="http://schemas.microsoft.com/office/2006/metadata/contentType"/>
@@ -5873,4 +5982,22 @@
     <ds:schemaRef ds:uri="http://schemas.microsoft.com/internal/obd"/>
   </ds:schemaRefs>
 </ds:datastoreItem>
+</file>
+
+<file path=customXml/itemProps2.xml><?xml version="1.0" encoding="utf-8"?>
+<ds:datastoreItem xmlns:ds="http://schemas.openxmlformats.org/officeDocument/2006/customXml" ds:itemID="{1DFD1595-6DDD-4ADD-A15A-E47CDFEB2FCF}">
+  <ds:schemaRefs>
+    <ds:schemaRef ds:uri="http://schemas.microsoft.com/sharepoint/v3/contenttype/forms"/>
+  </ds:schemaRefs>
+</ds:datastoreItem>
+</file>
+
+<file path=customXml/itemProps3.xml><?xml version="1.0" encoding="utf-8"?>
+<ds:datastoreItem xmlns:ds="http://schemas.openxmlformats.org/officeDocument/2006/customXml" ds:itemID="{4FEDFE75-5993-4296-881E-A1ADB2E5C88D}">
+  <ds:schemaRefs>
+    <ds:schemaRef ds:uri="http://schemas.microsoft.com/office/2006/metadata/properties"/>
+    <ds:schemaRef ds:uri="http://schemas.microsoft.com/office/infopath/2007/PartnerControls"/>
+    <ds:schemaRef ds:uri="71af3243-3dd4-4a8d-8c0d-dd76da1f02a5"/>
+  </ds:schemaRefs>
+</ds:datastoreItem>
 </file>
--- a/Profundidade da fe/Declarações/Declarações diárias - 60.docx
+++ b/Profundidade da fe/Declarações/Declarações diárias - 60.docx
@@ -682,7 +682,7 @@
           <w:id w:val="-365907485"/>
           <w15:appearance w15:val="hidden"/>
           <w14:checkbox>
-            <w14:checked w14:val="1"/>
+            <w14:checked w14:val="0"/>
             <w14:checkedState w14:val="2612" w14:font="MS Gothic"/>
             <w14:uncheckedState w14:val="2610" w14:font="MS Gothic"/>
           </w14:checkbox>
@@ -696,7 +696,7 @@
               <w:color w:val="C00180" w:themeColor="accent2"/>
               <w:lang w:val="pt-BR"/>
             </w:rPr>
-            <w:t>☒</w:t>
+            <w:t>☐</w:t>
           </w:r>
         </w:sdtContent>
       </w:sdt>
@@ -1149,6 +1149,7 @@
             <w14:uncheckedState w14:val="2610" w14:font="MS Gothic"/>
           </w14:checkbox>
         </w:sdtPr>
+        <w:sdtEndPr/>
         <w:sdtContent>
           <w:r>
             <w:rPr>
@@ -1176,7 +1177,7 @@
           <w:szCs w:val="22"/>
           <w:lang w:val="pt-BR"/>
         </w:rPr>
-        <w:t xml:space="preserve"> </w:t>
+        <w:t xml:space="preserve"> Eu sou um rio </w:t>
       </w:r>
       <w:r>
         <w:rPr>
@@ -1186,7 +1187,7 @@
           <w:szCs w:val="22"/>
           <w:lang w:val="pt-BR"/>
         </w:rPr>
-        <w:t xml:space="preserve">Eu sou um rio </w:t>
+        <w:t>e não posso impedir que as bênçãos fluam através de mim</w:t>
       </w:r>
       <w:r>
         <w:rPr>
@@ -1196,7 +1197,7 @@
           <w:szCs w:val="22"/>
           <w:lang w:val="pt-BR"/>
         </w:rPr>
-        <w:t>e não posso impedir que as bênçãos fluam através de mim</w:t>
+        <w:t xml:space="preserve">, </w:t>
       </w:r>
       <w:r>
         <w:rPr>
@@ -1206,7 +1207,7 @@
           <w:szCs w:val="22"/>
           <w:lang w:val="pt-BR"/>
         </w:rPr>
-        <w:t xml:space="preserve">, </w:t>
+        <w:t xml:space="preserve">se </w:t>
       </w:r>
       <w:r>
         <w:rPr>
@@ -1216,7 +1217,7 @@
           <w:szCs w:val="22"/>
           <w:lang w:val="pt-BR"/>
         </w:rPr>
-        <w:t xml:space="preserve">se </w:t>
+        <w:t>não me tornar</w:t>
       </w:r>
       <w:r>
         <w:rPr>
@@ -1226,20 +1227,8 @@
           <w:szCs w:val="22"/>
           <w:lang w:val="pt-BR"/>
         </w:rPr>
-        <w:t>não me tornar</w:t>
-      </w:r>
-      <w:r>
-        <w:rPr>
-          <w:rFonts w:ascii="Arial" w:hAnsi="Arial" w:cs="Arial"/>
-          <w:color w:val="000000"/>
-          <w:sz w:val="22"/>
-          <w:szCs w:val="22"/>
-          <w:lang w:val="pt-BR"/>
-        </w:rPr>
         <w:t>ei</w:t>
       </w:r>
-      <w:bookmarkStart w:id="1" w:name="_GoBack"/>
-      <w:bookmarkEnd w:id="1"/>
       <w:r>
         <w:rPr>
           <w:rFonts w:ascii="Arial" w:hAnsi="Arial" w:cs="Arial"/>
@@ -1919,6 +1908,7 @@
             <w:rFonts w:ascii="Arial" w:hAnsi="Arial" w:cs="Arial"/>
             <w:b/>
             <w:color w:val="C00180" w:themeColor="accent2"/>
+            <w:lang w:val="pt-BR"/>
           </w:rPr>
           <w:id w:val="-447008189"/>
           <w15:appearance w15:val="hidden"/>
@@ -1932,10 +1922,10 @@
         <w:sdtContent>
           <w:r>
             <w:rPr>
-              <w:rFonts w:ascii="Segoe UI Symbol" w:eastAsia="MS Gothic" w:hAnsi="Segoe UI Symbol" w:cs="Segoe UI Symbol"/>
+              <w:rFonts w:ascii="MS Gothic" w:eastAsia="MS Gothic" w:hAnsi="MS Gothic" w:cs="Arial" w:hint="eastAsia"/>
               <w:b/>
               <w:color w:val="C00180" w:themeColor="accent2"/>
-              <w:lang w:val="pt-BR" w:bidi="pt-BR"/>
+              <w:lang w:val="pt-BR"/>
             </w:rPr>
             <w:t>☐</w:t>
           </w:r>
@@ -1969,6 +1959,7 @@
             <w:rFonts w:ascii="Arial" w:hAnsi="Arial" w:cs="Arial"/>
             <w:b/>
             <w:color w:val="C00180" w:themeColor="accent2"/>
+            <w:lang w:val="pt-BR"/>
           </w:rPr>
           <w:id w:val="-1824646564"/>
           <w15:appearance w15:val="hidden"/>
@@ -1982,10 +1973,10 @@
         <w:sdtContent>
           <w:r>
             <w:rPr>
-              <w:rFonts w:ascii="Segoe UI Symbol" w:eastAsia="MS Gothic" w:hAnsi="Segoe UI Symbol" w:cs="Segoe UI Symbol"/>
+              <w:rFonts w:ascii="MS Gothic" w:eastAsia="MS Gothic" w:hAnsi="MS Gothic" w:cs="Arial" w:hint="eastAsia"/>
               <w:b/>
               <w:color w:val="C00180" w:themeColor="accent2"/>
-              <w:lang w:val="pt-BR" w:bidi="pt-BR"/>
+              <w:lang w:val="pt-BR"/>
             </w:rPr>
             <w:t>☐</w:t>
           </w:r>
@@ -2019,6 +2010,7 @@
             <w:rFonts w:ascii="Arial" w:hAnsi="Arial" w:cs="Arial"/>
             <w:b/>
             <w:color w:val="C00180" w:themeColor="accent2"/>
+            <w:lang w:val="pt-BR"/>
           </w:rPr>
           <w:id w:val="1967618258"/>
           <w15:appearance w15:val="hidden"/>
@@ -2032,10 +2024,10 @@
         <w:sdtContent>
           <w:r>
             <w:rPr>
-              <w:rFonts w:ascii="Segoe UI Symbol" w:eastAsia="MS Gothic" w:hAnsi="Segoe UI Symbol" w:cs="Segoe UI Symbol"/>
+              <w:rFonts w:ascii="MS Gothic" w:eastAsia="MS Gothic" w:hAnsi="MS Gothic" w:cs="Arial" w:hint="eastAsia"/>
               <w:b/>
               <w:color w:val="C00180" w:themeColor="accent2"/>
-              <w:lang w:val="pt-BR" w:bidi="pt-BR"/>
+              <w:lang w:val="pt-BR"/>
             </w:rPr>
             <w:t>☐</w:t>
           </w:r>
@@ -5738,6 +5730,15 @@
 </file>
 
 <file path=customXml/item1.xml><?xml version="1.0" encoding="utf-8"?>
+<?mso-contentType ?>
+<FormTemplates xmlns="http://schemas.microsoft.com/sharepoint/v3/contenttype/forms">
+  <Display>DocumentLibraryForm</Display>
+  <Edit>DocumentLibraryForm</Edit>
+  <New>DocumentLibraryForm</New>
+</FormTemplates>
+</file>
+
+<file path=customXml/item2.xml><?xml version="1.0" encoding="utf-8"?>
 <ct:contentTypeSchema xmlns:ct="http://schemas.microsoft.com/office/2006/metadata/contentType" xmlns:ma="http://schemas.microsoft.com/office/2006/metadata/properties/metaAttributes" ct:_="" ma:_="" ma:contentTypeName="Document" ma:contentTypeID="0x01010079F111ED35F8CC479449609E8A0923A6" ma:contentTypeVersion="11" ma:contentTypeDescription="Create a new document." ma:contentTypeScope="" ma:versionID="1c2eb7a32e66fb6e4260f3771546a5e2">
   <xsd:schema xmlns:xsd="http://www.w3.org/2001/XMLSchema" xmlns:xs="http://www.w3.org/2001/XMLSchema" xmlns:p="http://schemas.microsoft.com/office/2006/metadata/properties" xmlns:ns2="71af3243-3dd4-4a8d-8c0d-dd76da1f02a5" xmlns:ns3="16c05727-aa75-4e4a-9b5f-8a80a1165891" targetNamespace="http://schemas.microsoft.com/office/2006/metadata/properties" ma:root="true" ma:fieldsID="04e1f6479c48b08974ba73b5ca973489" ns2:_="" ns3:_="">
     <xsd:import namespace="71af3243-3dd4-4a8d-8c0d-dd76da1f02a5"/>
@@ -5948,15 +5949,6 @@
 </ct:contentTypeSchema>
 </file>
 
-<file path=customXml/item2.xml><?xml version="1.0" encoding="utf-8"?>
-<?mso-contentType ?>
-<FormTemplates xmlns="http://schemas.microsoft.com/sharepoint/v3/contenttype/forms">
-  <Display>DocumentLibraryForm</Display>
-  <Edit>DocumentLibraryForm</Edit>
-  <New>DocumentLibraryForm</New>
-</FormTemplates>
-</file>
-
 <file path=customXml/item3.xml><?xml version="1.0" encoding="utf-8"?>
 <p:properties xmlns:p="http://schemas.microsoft.com/office/2006/metadata/properties" xmlns:xsi="http://www.w3.org/2001/XMLSchema-instance" xmlns:pc="http://schemas.microsoft.com/office/infopath/2007/PartnerControls">
   <documentManagement>
@@ -5966,6 +5958,14 @@
 </file>
 
 <file path=customXml/itemProps1.xml><?xml version="1.0" encoding="utf-8"?>
+<ds:datastoreItem xmlns:ds="http://schemas.openxmlformats.org/officeDocument/2006/customXml" ds:itemID="{1DFD1595-6DDD-4ADD-A15A-E47CDFEB2FCF}">
+  <ds:schemaRefs>
+    <ds:schemaRef ds:uri="http://schemas.microsoft.com/sharepoint/v3/contenttype/forms"/>
+  </ds:schemaRefs>
+</ds:datastoreItem>
+</file>
+
+<file path=customXml/itemProps2.xml><?xml version="1.0" encoding="utf-8"?>
 <ds:datastoreItem xmlns:ds="http://schemas.openxmlformats.org/officeDocument/2006/customXml" ds:itemID="{93DBAC32-16F9-456F-B1F7-737A3C29FFED}">
   <ds:schemaRefs>
     <ds:schemaRef ds:uri="http://schemas.microsoft.com/office/2006/metadata/contentType"/>
@@ -5984,14 +5984,6 @@
 </ds:datastoreItem>
 </file>
 
-<file path=customXml/itemProps2.xml><?xml version="1.0" encoding="utf-8"?>
-<ds:datastoreItem xmlns:ds="http://schemas.openxmlformats.org/officeDocument/2006/customXml" ds:itemID="{1DFD1595-6DDD-4ADD-A15A-E47CDFEB2FCF}">
-  <ds:schemaRefs>
-    <ds:schemaRef ds:uri="http://schemas.microsoft.com/sharepoint/v3/contenttype/forms"/>
-  </ds:schemaRefs>
-</ds:datastoreItem>
-</file>
-
 <file path=customXml/itemProps3.xml><?xml version="1.0" encoding="utf-8"?>
 <ds:datastoreItem xmlns:ds="http://schemas.openxmlformats.org/officeDocument/2006/customXml" ds:itemID="{4FEDFE75-5993-4296-881E-A1ADB2E5C88D}">
   <ds:schemaRefs>
